--- a/labs/lab11/report/report.docx
+++ b/labs/lab11/report/report.docx
@@ -36,7 +36,7 @@
           <w:sz w:val="24"/>
           <w:szCs w:val="24"/>
         </w:rPr>
-        <w:id w:val="153651719"/>
+        <w:id w:val="-592313030"/>
         <w:docPartObj>
           <w:docPartGallery w:val="Table of Contents"/>
           <w:docPartUnique/>
@@ -71,7 +71,7 @@
           <w:r>
             <w:fldChar w:fldCharType="separate"/>
           </w:r>
-          <w:hyperlink w:anchor="_Toc104596877" w:history="1">
+          <w:hyperlink w:anchor="_Toc104598542" w:history="1">
             <w:r>
               <w:rPr>
                 <w:rStyle w:val="ad"/>
@@ -98,7 +98,7 @@
                 <w:noProof/>
                 <w:webHidden/>
               </w:rPr>
-              <w:instrText xml:space="preserve"> PAGEREF _Toc104596877 \h </w:instrText>
+              <w:instrText xml:space="preserve"> PAGEREF _Toc104598542 \h </w:instrText>
             </w:r>
             <w:r>
               <w:rPr>
@@ -139,7 +139,7 @@
               <w:noProof/>
             </w:rPr>
           </w:pPr>
-          <w:hyperlink w:anchor="_Toc104596878" w:history="1">
+          <w:hyperlink w:anchor="_Toc104598543" w:history="1">
             <w:r>
               <w:rPr>
                 <w:rStyle w:val="ad"/>
@@ -166,7 +166,7 @@
                 <w:noProof/>
                 <w:webHidden/>
               </w:rPr>
-              <w:instrText xml:space="preserve"> PAGEREF _Toc104596878 \h </w:instrText>
+              <w:instrText xml:space="preserve"> PAGEREF _Toc104598543 \h </w:instrText>
             </w:r>
             <w:r>
               <w:rPr>
@@ -207,7 +207,7 @@
               <w:noProof/>
             </w:rPr>
           </w:pPr>
-          <w:hyperlink w:anchor="_Toc104596879" w:history="1">
+          <w:hyperlink w:anchor="_Toc104598544" w:history="1">
             <w:r>
               <w:rPr>
                 <w:rStyle w:val="ad"/>
@@ -234,7 +234,7 @@
                 <w:noProof/>
                 <w:webHidden/>
               </w:rPr>
-              <w:instrText xml:space="preserve"> PAGEREF _Toc104596879 \h </w:instrText>
+              <w:instrText xml:space="preserve"> PAGEREF _Toc104598544 \h </w:instrText>
             </w:r>
             <w:r>
               <w:rPr>
@@ -275,7 +275,7 @@
               <w:noProof/>
             </w:rPr>
           </w:pPr>
-          <w:hyperlink w:anchor="_Toc104596880" w:history="1">
+          <w:hyperlink w:anchor="_Toc104598545" w:history="1">
             <w:r>
               <w:rPr>
                 <w:rStyle w:val="ad"/>
@@ -302,7 +302,7 @@
                 <w:noProof/>
                 <w:webHidden/>
               </w:rPr>
-              <w:instrText xml:space="preserve"> PAGEREF _Toc104596880 \h </w:instrText>
+              <w:instrText xml:space="preserve"> PAGEREF _Toc104598545 \h </w:instrText>
             </w:r>
             <w:r>
               <w:rPr>
@@ -343,7 +343,7 @@
               <w:noProof/>
             </w:rPr>
           </w:pPr>
-          <w:hyperlink w:anchor="_Toc104596881" w:history="1">
+          <w:hyperlink w:anchor="_Toc104598546" w:history="1">
             <w:r>
               <w:rPr>
                 <w:rStyle w:val="ad"/>
@@ -370,7 +370,7 @@
                 <w:noProof/>
                 <w:webHidden/>
               </w:rPr>
-              <w:instrText xml:space="preserve"> PAGEREF _Toc104596881 \h </w:instrText>
+              <w:instrText xml:space="preserve"> PAGEREF _Toc104598546 \h </w:instrText>
             </w:r>
             <w:r>
               <w:rPr>
@@ -411,7 +411,7 @@
               <w:noProof/>
             </w:rPr>
           </w:pPr>
-          <w:hyperlink w:anchor="_Toc104596882" w:history="1">
+          <w:hyperlink w:anchor="_Toc104598547" w:history="1">
             <w:r>
               <w:rPr>
                 <w:rStyle w:val="ad"/>
@@ -438,7 +438,7 @@
                 <w:noProof/>
                 <w:webHidden/>
               </w:rPr>
-              <w:instrText xml:space="preserve"> PAGEREF _Toc104596882 \h </w:instrText>
+              <w:instrText xml:space="preserve"> PAGEREF _Toc104598547 \h </w:instrText>
             </w:r>
             <w:r>
               <w:rPr>
@@ -481,7 +481,7 @@
         <w:pStyle w:val="1"/>
       </w:pPr>
       <w:bookmarkStart w:id="1" w:name="цель-работы"/>
-      <w:bookmarkStart w:id="2" w:name="_Toc104596877"/>
+      <w:bookmarkStart w:id="2" w:name="_Toc104598542"/>
       <w:r>
         <w:t>Цель работы</w:t>
       </w:r>
@@ -503,7 +503,7 @@
         <w:pStyle w:val="1"/>
       </w:pPr>
       <w:bookmarkStart w:id="3" w:name="задание"/>
-      <w:bookmarkStart w:id="4" w:name="_Toc104596878"/>
+      <w:bookmarkStart w:id="4" w:name="_Toc104598543"/>
       <w:bookmarkEnd w:id="1"/>
       <w:r>
         <w:t>Задание</w:t>
@@ -638,7 +638,7 @@
         <w:pStyle w:val="1"/>
       </w:pPr>
       <w:bookmarkStart w:id="5" w:name="теоретическое-введение"/>
-      <w:bookmarkStart w:id="6" w:name="_Toc104596879"/>
+      <w:bookmarkStart w:id="6" w:name="_Toc104598544"/>
       <w:bookmarkEnd w:id="3"/>
       <w:r>
         <w:t>Теоретическое введение</w:t>
@@ -678,7 +678,7 @@
         <w:pStyle w:val="1"/>
       </w:pPr>
       <w:bookmarkStart w:id="7" w:name="выполнение-лабораторной-работы"/>
-      <w:bookmarkStart w:id="8" w:name="_Toc104596880"/>
+      <w:bookmarkStart w:id="8" w:name="_Toc104598545"/>
       <w:bookmarkEnd w:id="5"/>
       <w:r>
         <w:t>Выполнение лабораторной работы</w:t>
@@ -923,6 +923,7 @@
       <w:pPr>
         <w:pStyle w:val="CaptionedFigure"/>
       </w:pPr>
+      <w:bookmarkStart w:id="12" w:name="fig:004"/>
       <w:r>
         <w:rPr>
           <w:noProof/>
@@ -971,6 +972,7 @@
           </wp:inline>
         </w:drawing>
       </w:r>
+      <w:bookmarkEnd w:id="12"/>
     </w:p>
     <w:p>
       <w:pPr>
@@ -995,7 +997,7 @@
       <w:pPr>
         <w:pStyle w:val="CaptionedFigure"/>
       </w:pPr>
-      <w:bookmarkStart w:id="12" w:name="fig:005"/>
+      <w:bookmarkStart w:id="13" w:name="fig:005"/>
       <w:r>
         <w:rPr>
           <w:noProof/>
@@ -1044,7 +1046,7 @@
           </wp:inline>
         </w:drawing>
       </w:r>
-      <w:bookmarkEnd w:id="12"/>
+      <w:bookmarkEnd w:id="13"/>
     </w:p>
     <w:p>
       <w:pPr>
@@ -1073,7 +1075,7 @@
       <w:pPr>
         <w:pStyle w:val="CaptionedFigure"/>
       </w:pPr>
-      <w:bookmarkStart w:id="13" w:name="fig:006"/>
+      <w:bookmarkStart w:id="14" w:name="fig:006"/>
       <w:r>
         <w:rPr>
           <w:noProof/>
@@ -1121,7 +1123,7 @@
           </wp:inline>
         </w:drawing>
       </w:r>
-      <w:bookmarkEnd w:id="13"/>
+      <w:bookmarkEnd w:id="14"/>
     </w:p>
     <w:p>
       <w:pPr>
@@ -1143,6 +1145,7 @@
       <w:pPr>
         <w:pStyle w:val="CaptionedFigure"/>
       </w:pPr>
+      <w:bookmarkStart w:id="15" w:name="fig:007"/>
       <w:r>
         <w:rPr>
           <w:noProof/>
@@ -1190,6 +1193,7 @@
           </wp:inline>
         </w:drawing>
       </w:r>
+      <w:bookmarkEnd w:id="15"/>
     </w:p>
     <w:p>
       <w:pPr>
@@ -1218,7 +1222,7 @@
       <w:pPr>
         <w:pStyle w:val="CaptionedFigure"/>
       </w:pPr>
-      <w:bookmarkStart w:id="14" w:name="fig:007"/>
+      <w:bookmarkStart w:id="16" w:name="fig:008"/>
       <w:r>
         <w:rPr>
           <w:noProof/>
@@ -1227,7 +1231,7 @@
         <w:lastRenderedPageBreak/>
         <w:drawing>
           <wp:inline distT="0" distB="0" distL="0" distR="0">
-            <wp:extent cx="5334000" cy="978715"/>
+            <wp:extent cx="5334000" cy="1836170"/>
             <wp:effectExtent l="0" t="0" r="0" b="0"/>
             <wp:docPr id="8" name="Picture" descr="Скрипт к заданию 4."/>
             <wp:cNvGraphicFramePr/>
@@ -1235,13 +1239,13 @@
               <a:graphicData uri="http://schemas.openxmlformats.org/drawingml/2006/picture">
                 <pic:pic xmlns:pic="http://schemas.openxmlformats.org/drawingml/2006/picture">
                   <pic:nvPicPr>
-                    <pic:cNvPr id="0" name="Picture" descr="image/7.png"/>
+                    <pic:cNvPr id="0" name="Picture" descr="image/8.png"/>
                     <pic:cNvPicPr>
                       <a:picLocks noChangeAspect="1" noChangeArrowheads="1"/>
                     </pic:cNvPicPr>
                   </pic:nvPicPr>
                   <pic:blipFill>
-                    <a:blip r:embed="rId13"/>
+                    <a:blip r:embed="rId14"/>
                     <a:stretch>
                       <a:fillRect/>
                     </a:stretch>
@@ -1249,7 +1253,7 @@
                   <pic:spPr bwMode="auto">
                     <a:xfrm>
                       <a:off x="0" y="0"/>
-                      <a:ext cx="5334000" cy="978715"/>
+                      <a:ext cx="5334000" cy="1836170"/>
                     </a:xfrm>
                     <a:prstGeom prst="rect">
                       <a:avLst/>
@@ -1267,7 +1271,7 @@
           </wp:inline>
         </w:drawing>
       </w:r>
-      <w:bookmarkEnd w:id="14"/>
+      <w:bookmarkEnd w:id="16"/>
     </w:p>
     <w:p>
       <w:pPr>
@@ -1289,7 +1293,7 @@
       <w:pPr>
         <w:pStyle w:val="CaptionedFigure"/>
       </w:pPr>
-      <w:bookmarkStart w:id="15" w:name="fig:004"/>
+      <w:bookmarkStart w:id="17" w:name="fig:009"/>
       <w:r>
         <w:rPr>
           <w:noProof/>
@@ -1297,7 +1301,7 @@
         </w:rPr>
         <w:drawing>
           <wp:inline distT="0" distB="0" distL="0" distR="0">
-            <wp:extent cx="5130800" cy="2895600"/>
+            <wp:extent cx="5334000" cy="937916"/>
             <wp:effectExtent l="0" t="0" r="0" b="0"/>
             <wp:docPr id="9" name="Picture" descr="Результат выполнения скрипта 4."/>
             <wp:cNvGraphicFramePr/>
@@ -1305,13 +1309,13 @@
               <a:graphicData uri="http://schemas.openxmlformats.org/drawingml/2006/picture">
                 <pic:pic xmlns:pic="http://schemas.openxmlformats.org/drawingml/2006/picture">
                   <pic:nvPicPr>
-                    <pic:cNvPr id="0" name="Picture" descr="image/1.png"/>
+                    <pic:cNvPr id="0" name="Picture" descr="image/9.png"/>
                     <pic:cNvPicPr>
                       <a:picLocks noChangeAspect="1" noChangeArrowheads="1"/>
                     </pic:cNvPicPr>
                   </pic:nvPicPr>
                   <pic:blipFill>
-                    <a:blip r:embed="rId7"/>
+                    <a:blip r:embed="rId15"/>
                     <a:stretch>
                       <a:fillRect/>
                     </a:stretch>
@@ -1319,7 +1323,7 @@
                   <pic:spPr bwMode="auto">
                     <a:xfrm>
                       <a:off x="0" y="0"/>
-                      <a:ext cx="5130800" cy="2895600"/>
+                      <a:ext cx="5334000" cy="937916"/>
                     </a:xfrm>
                     <a:prstGeom prst="rect">
                       <a:avLst/>
@@ -1337,7 +1341,7 @@
           </wp:inline>
         </w:drawing>
       </w:r>
-      <w:bookmarkEnd w:id="15"/>
+      <w:bookmarkEnd w:id="17"/>
     </w:p>
     <w:p>
       <w:pPr>
@@ -1354,13 +1358,13 @@
       <w:pPr>
         <w:pStyle w:val="1"/>
       </w:pPr>
-      <w:bookmarkStart w:id="16" w:name="вывод"/>
-      <w:bookmarkStart w:id="17" w:name="_Toc104596881"/>
+      <w:bookmarkStart w:id="18" w:name="вывод"/>
+      <w:bookmarkStart w:id="19" w:name="_Toc104598546"/>
       <w:bookmarkEnd w:id="7"/>
       <w:r>
         <w:t>Вывод</w:t>
       </w:r>
-      <w:bookmarkEnd w:id="17"/>
+      <w:bookmarkEnd w:id="19"/>
     </w:p>
     <w:p>
       <w:pPr>
@@ -1374,13 +1378,13 @@
       <w:pPr>
         <w:pStyle w:val="1"/>
       </w:pPr>
-      <w:bookmarkStart w:id="18" w:name="контрольные-вопросы"/>
-      <w:bookmarkStart w:id="19" w:name="_Toc104596882"/>
-      <w:bookmarkEnd w:id="16"/>
+      <w:bookmarkStart w:id="20" w:name="контрольные-вопросы"/>
+      <w:bookmarkStart w:id="21" w:name="_Toc104598547"/>
+      <w:bookmarkEnd w:id="18"/>
       <w:r>
         <w:t>Контрольные вопросы</w:t>
       </w:r>
-      <w:bookmarkEnd w:id="19"/>
+      <w:bookmarkEnd w:id="21"/>
     </w:p>
     <w:p>
       <w:pPr>
@@ -1413,11 +1417,7 @@
         <w:t>аги – это опции командной строки, обычно помеченные знаком минус; Например, -F является флагом для команды ls -F. Иногда эти флаги имеют аргументы, связанные с ними. Программы интерпретируют эти флаги, соответствующим образом изменяя свое поведение. Строка</w:t>
       </w:r>
       <w:r>
-        <w:t xml:space="preserve"> опций option-string — это список возможных букв и чисел </w:t>
-      </w:r>
-      <w:r>
-        <w:lastRenderedPageBreak/>
-        <w:t>соответствующего флага. Если ожидается, что некоторый флаг будет сопровождаться некоторым аргументом, то за этой буквой должно следовать двоеточие. Соответствующей переменной присваивается буква данн</w:t>
+        <w:t xml:space="preserve"> опций option-string — это список возможных букв и чисел соответствующего флага. Если ожидается, что некоторый флаг будет сопровождаться некоторым аргументом, то за этой буквой должно следовать двоеточие. Соответствующей переменной присваивается буква данн</w:t>
       </w:r>
       <w:r>
         <w:t>ой опции. Если команда getopts может распознать аргумент, она возвращает истину. Принято включать getopts в цикл while и анализировать введенные данные с помощью оператора case.</w:t>
@@ -1440,6 +1440,7 @@
         <w:pStyle w:val="FirstParagraph"/>
       </w:pPr>
       <w:r>
+        <w:lastRenderedPageBreak/>
         <w:t>При перечислении им</w:t>
       </w:r>
       <w:r>
@@ -1615,7 +1616,6 @@
         </w:numPr>
       </w:pPr>
       <w:r>
-        <w:lastRenderedPageBreak/>
         <w:t>Двойная вертикальная черта (||) Оператор || представляет логическую операцию “ИЛИ”. Вторая команда испо</w:t>
       </w:r>
       <w:r>
@@ -1644,7 +1644,11 @@
         </w:numPr>
       </w:pPr>
       <w:r>
-        <w:t>Знак фунта (#) Все написанное после символа фунта (#) игнорируется командной оболочкой. Это обстоятельство оказывается полезным при возникновении необходимости в написании комментариев в сценариях командной оболочки, причем коммен</w:t>
+        <w:t xml:space="preserve">Знак фунта (#) Все написанное после символа фунта (#) игнорируется командной оболочкой. Это обстоятельство оказывается полезным при возникновении </w:t>
+      </w:r>
+      <w:r>
+        <w:lastRenderedPageBreak/>
+        <w:t>необходимости в написании комментариев в сценариях командной оболочки, причем коммен</w:t>
       </w:r>
       <w:r>
         <w:t>тарии ни коим образом не будут влиять на процесс исполнения команд или процесс раскрытия команд командной оболочкой.</w:t>
@@ -1794,7 +1798,7 @@
       <w:r>
         <w:t>верки. Пока ВЫПОЛНЯЕТСЯ условие проверки, цикл while будет продолжать работать. Однако цикл until будет выполняться только пока условие ЛОЖНО.</w:t>
       </w:r>
-      <w:bookmarkEnd w:id="18"/>
+      <w:bookmarkEnd w:id="20"/>
     </w:p>
     <w:sectPr>
       <w:pgSz w:w="12240" w:h="15840"/>
@@ -1854,7 +1858,7 @@
   <w:abstractNum w:abstractNumId="0" w15:restartNumberingAfterBreak="0">
     <w:nsid w:val="91A27D85"/>
     <w:multiLevelType w:val="multilevel"/>
-    <w:tmpl w:val="DBCA9154"/>
+    <w:tmpl w:val="3DFE8F2E"/>
     <w:lvl w:ilvl="0">
       <w:start w:val="5"/>
       <w:numFmt w:val="decimal"/>
@@ -1967,7 +1971,7 @@
   <w:abstractNum w:abstractNumId="1" w15:restartNumberingAfterBreak="0">
     <w:nsid w:val="B3CBBDEE"/>
     <w:multiLevelType w:val="multilevel"/>
-    <w:tmpl w:val="B4D2618E"/>
+    <w:tmpl w:val="0FC2E4DE"/>
     <w:lvl w:ilvl="0">
       <w:start w:val="4"/>
       <w:numFmt w:val="decimal"/>
@@ -2080,7 +2084,7 @@
   <w:abstractNum w:abstractNumId="2" w15:restartNumberingAfterBreak="0">
     <w:nsid w:val="EA454B4C"/>
     <w:multiLevelType w:val="multilevel"/>
-    <w:tmpl w:val="7C8C8008"/>
+    <w:tmpl w:val="B40CC9A8"/>
     <w:lvl w:ilvl="0">
       <w:start w:val="1"/>
       <w:numFmt w:val="decimal"/>
@@ -2193,7 +2197,7 @@
   <w:abstractNum w:abstractNumId="3" w15:restartNumberingAfterBreak="0">
     <w:nsid w:val="238D8174"/>
     <w:multiLevelType w:val="multilevel"/>
-    <w:tmpl w:val="414A2772"/>
+    <w:tmpl w:val="27AAE900"/>
     <w:lvl w:ilvl="0">
       <w:start w:val="7"/>
       <w:numFmt w:val="decimal"/>
@@ -2306,7 +2310,7 @@
   <w:abstractNum w:abstractNumId="4" w15:restartNumberingAfterBreak="0">
     <w:nsid w:val="2C1AE401"/>
     <w:multiLevelType w:val="multilevel"/>
-    <w:tmpl w:val="5A247A40"/>
+    <w:tmpl w:val="1BA6FD44"/>
     <w:lvl w:ilvl="0">
       <w:numFmt w:val="bullet"/>
       <w:lvlText w:val=" "/>
@@ -2410,7 +2414,7 @@
   <w:abstractNum w:abstractNumId="5" w15:restartNumberingAfterBreak="0">
     <w:nsid w:val="47261BAD"/>
     <w:multiLevelType w:val="multilevel"/>
-    <w:tmpl w:val="C6F67A20"/>
+    <w:tmpl w:val="15C0CA50"/>
     <w:lvl w:ilvl="0">
       <w:start w:val="3"/>
       <w:numFmt w:val="decimal"/>
@@ -2523,7 +2527,7 @@
   <w:abstractNum w:abstractNumId="6" w15:restartNumberingAfterBreak="0">
     <w:nsid w:val="4FBE019A"/>
     <w:multiLevelType w:val="multilevel"/>
-    <w:tmpl w:val="13D8B2EE"/>
+    <w:tmpl w:val="ADE84D20"/>
     <w:lvl w:ilvl="0">
       <w:numFmt w:val="bullet"/>
       <w:lvlText w:val="•"/>
@@ -2627,7 +2631,7 @@
   <w:abstractNum w:abstractNumId="7" w15:restartNumberingAfterBreak="0">
     <w:nsid w:val="615F1ED2"/>
     <w:multiLevelType w:val="multilevel"/>
-    <w:tmpl w:val="BF20D776"/>
+    <w:tmpl w:val="6A12CB56"/>
     <w:lvl w:ilvl="0">
       <w:start w:val="6"/>
       <w:numFmt w:val="decimal"/>
@@ -2740,7 +2744,7 @@
   <w:abstractNum w:abstractNumId="8" w15:restartNumberingAfterBreak="0">
     <w:nsid w:val="71315DCA"/>
     <w:multiLevelType w:val="multilevel"/>
-    <w:tmpl w:val="58B21890"/>
+    <w:tmpl w:val="D2709630"/>
     <w:lvl w:ilvl="0">
       <w:start w:val="2"/>
       <w:numFmt w:val="decimal"/>
@@ -4332,7 +4336,7 @@
     <w:autoRedefine/>
     <w:uiPriority w:val="39"/>
     <w:unhideWhenUsed/>
-    <w:rsid w:val="00AF228E"/>
+    <w:rsid w:val="00481BA6"/>
     <w:pPr>
       <w:spacing w:after="100"/>
     </w:pPr>
